--- a/Pratique/Pratique - Nano ordinateurs/Documentation.docx
+++ b/Pratique/Pratique - Nano ordinateurs/Documentation.docx
@@ -10,6 +10,7 @@
           <w:docPartUnique/>
         </w:docPartObj>
       </w:sdtPr>
+      <w:sdtEndPr/>
       <w:sdtContent>
         <w:p/>
         <w:tbl>
@@ -44,6 +45,7 @@
                 <w:dataBinding w:prefixMappings="xmlns:ns0='http://schemas.openxmlformats.org/officeDocument/2006/extended-properties'" w:xpath="/ns0:Properties[1]/ns0:Company[1]" w:storeItemID="{6668398D-A668-4E3E-A5EB-62B293D839F1}"/>
                 <w:text/>
               </w:sdtPr>
+              <w:sdtEndPr/>
               <w:sdtContent>
                 <w:tc>
                   <w:tcPr>
@@ -97,6 +99,7 @@
                   <w:dataBinding w:prefixMappings="xmlns:ns0='http://schemas.openxmlformats.org/package/2006/metadata/core-properties' xmlns:ns1='http://purl.org/dc/elements/1.1/'" w:xpath="/ns0:coreProperties[1]/ns1:title[1]" w:storeItemID="{6C3C8BC8-F283-45AE-878A-BAB7291924A1}"/>
                   <w:text/>
                 </w:sdtPr>
+                <w:sdtEndPr/>
                 <w:sdtContent>
                   <w:p>
                     <w:pPr>
@@ -139,6 +142,7 @@
                 <w:dataBinding w:prefixMappings="xmlns:ns0='http://schemas.openxmlformats.org/package/2006/metadata/core-properties' xmlns:ns1='http://purl.org/dc/elements/1.1/'" w:xpath="/ns0:coreProperties[1]/ns1:subject[1]" w:storeItemID="{6C3C8BC8-F283-45AE-878A-BAB7291924A1}"/>
                 <w:text/>
               </w:sdtPr>
+              <w:sdtEndPr/>
               <w:sdtContent>
                 <w:tc>
                   <w:tcPr>
@@ -207,6 +211,7 @@
                   <w:dataBinding w:prefixMappings="xmlns:ns0='http://schemas.openxmlformats.org/package/2006/metadata/core-properties' xmlns:ns1='http://purl.org/dc/elements/1.1/'" w:xpath="/ns0:coreProperties[1]/ns1:creator[1]" w:storeItemID="{6C3C8BC8-F283-45AE-878A-BAB7291924A1}"/>
                   <w:text/>
                 </w:sdtPr>
+                <w:sdtEndPr/>
                 <w:sdtContent>
                   <w:p>
                     <w:pPr>
@@ -257,8 +262,6 @@
       </w:sdtContent>
     </w:sdt>
     <w:p>
-      <w:bookmarkStart w:id="0" w:name="_GoBack"/>
-      <w:bookmarkEnd w:id="0"/>
       <w:r>
         <w:lastRenderedPageBreak/>
         <w:br w:type="page"/>
@@ -284,6 +287,1645 @@
       </w:pPr>
       <w:r>
         <w:t>Connexion SSH</w:t>
+      </w:r>
+    </w:p>
+    <w:p>
+      <w:r>
+        <w:rPr>
+          <w:noProof/>
+        </w:rPr>
+        <w:drawing>
+          <wp:anchor distT="0" distB="0" distL="114300" distR="114300" simplePos="0" relativeHeight="251666432" behindDoc="0" locked="0" layoutInCell="1" allowOverlap="1" wp14:anchorId="322EDEB6" wp14:editId="5BFE29D5">
+            <wp:simplePos x="0" y="0"/>
+            <wp:positionH relativeFrom="margin">
+              <wp:align>center</wp:align>
+            </wp:positionH>
+            <wp:positionV relativeFrom="paragraph">
+              <wp:posOffset>10910</wp:posOffset>
+            </wp:positionV>
+            <wp:extent cx="1237672" cy="1237672"/>
+            <wp:effectExtent l="0" t="0" r="0" b="0"/>
+            <wp:wrapNone/>
+            <wp:docPr id="8" name="Graphique 8" descr="Nuage"/>
+            <wp:cNvGraphicFramePr>
+              <a:graphicFrameLocks xmlns:a="http://schemas.openxmlformats.org/drawingml/2006/main" noChangeAspect="1"/>
+            </wp:cNvGraphicFramePr>
+            <a:graphic xmlns:a="http://schemas.openxmlformats.org/drawingml/2006/main">
+              <a:graphicData uri="http://schemas.openxmlformats.org/drawingml/2006/picture">
+                <pic:pic xmlns:pic="http://schemas.openxmlformats.org/drawingml/2006/picture">
+                  <pic:nvPicPr>
+                    <pic:cNvPr id="8" name="cloud.svg"/>
+                    <pic:cNvPicPr/>
+                  </pic:nvPicPr>
+                  <pic:blipFill>
+                    <a:blip r:embed="rId5">
+                      <a:extLst>
+                        <a:ext uri="{28A0092B-C50C-407E-A947-70E740481C1C}">
+                          <a14:useLocalDpi xmlns:a14="http://schemas.microsoft.com/office/drawing/2010/main" val="0"/>
+                        </a:ext>
+                        <a:ext uri="{96DAC541-7B7A-43D3-8B79-37D633B846F1}">
+                          <asvg:svgBlip xmlns:asvg="http://schemas.microsoft.com/office/drawing/2016/SVG/main" r:embed="rId6"/>
+                        </a:ext>
+                      </a:extLst>
+                    </a:blip>
+                    <a:stretch>
+                      <a:fillRect/>
+                    </a:stretch>
+                  </pic:blipFill>
+                  <pic:spPr>
+                    <a:xfrm>
+                      <a:off x="0" y="0"/>
+                      <a:ext cx="1237672" cy="1237672"/>
+                    </a:xfrm>
+                    <a:prstGeom prst="rect">
+                      <a:avLst/>
+                    </a:prstGeom>
+                  </pic:spPr>
+                </pic:pic>
+              </a:graphicData>
+            </a:graphic>
+            <wp14:sizeRelH relativeFrom="margin">
+              <wp14:pctWidth>0</wp14:pctWidth>
+            </wp14:sizeRelH>
+            <wp14:sizeRelV relativeFrom="margin">
+              <wp14:pctHeight>0</wp14:pctHeight>
+            </wp14:sizeRelV>
+          </wp:anchor>
+        </w:drawing>
+      </w:r>
+      <w:r>
+        <w:rPr>
+          <w:noProof/>
+        </w:rPr>
+        <mc:AlternateContent>
+          <mc:Choice Requires="wps">
+            <w:drawing>
+              <wp:anchor distT="0" distB="0" distL="114300" distR="114300" simplePos="0" relativeHeight="251661312" behindDoc="0" locked="0" layoutInCell="1" allowOverlap="1" wp14:anchorId="148891A3" wp14:editId="1F56A7A9">
+                <wp:simplePos x="0" y="0"/>
+                <wp:positionH relativeFrom="column">
+                  <wp:posOffset>1981200</wp:posOffset>
+                </wp:positionH>
+                <wp:positionV relativeFrom="paragraph">
+                  <wp:posOffset>786130</wp:posOffset>
+                </wp:positionV>
+                <wp:extent cx="1764030" cy="0"/>
+                <wp:effectExtent l="38100" t="76200" r="26670" b="95250"/>
+                <wp:wrapNone/>
+                <wp:docPr id="5" name="Connecteur droit avec flèche 5"/>
+                <wp:cNvGraphicFramePr/>
+                <a:graphic xmlns:a="http://schemas.openxmlformats.org/drawingml/2006/main">
+                  <a:graphicData uri="http://schemas.microsoft.com/office/word/2010/wordprocessingShape">
+                    <wps:wsp>
+                      <wps:cNvCnPr/>
+                      <wps:spPr>
+                        <a:xfrm>
+                          <a:off x="0" y="0"/>
+                          <a:ext cx="1764030" cy="0"/>
+                        </a:xfrm>
+                        <a:prstGeom prst="straightConnector1">
+                          <a:avLst/>
+                        </a:prstGeom>
+                        <a:ln>
+                          <a:headEnd type="triangle"/>
+                          <a:tailEnd type="triangle"/>
+                        </a:ln>
+                      </wps:spPr>
+                      <wps:style>
+                        <a:lnRef idx="1">
+                          <a:schemeClr val="dk1"/>
+                        </a:lnRef>
+                        <a:fillRef idx="0">
+                          <a:schemeClr val="dk1"/>
+                        </a:fillRef>
+                        <a:effectRef idx="0">
+                          <a:schemeClr val="dk1"/>
+                        </a:effectRef>
+                        <a:fontRef idx="minor">
+                          <a:schemeClr val="tx1"/>
+                        </a:fontRef>
+                      </wps:style>
+                      <wps:bodyPr/>
+                    </wps:wsp>
+                  </a:graphicData>
+                </a:graphic>
+              </wp:anchor>
+            </w:drawing>
+          </mc:Choice>
+          <mc:Fallback>
+            <w:pict>
+              <v:shapetype w14:anchorId="787F6558" id="_x0000_t32" coordsize="21600,21600" o:spt="32" o:oned="t" path="m,l21600,21600e" filled="f">
+                <v:path arrowok="t" fillok="f" o:connecttype="none"/>
+                <o:lock v:ext="edit" shapetype="t"/>
+              </v:shapetype>
+              <v:shape id="Connecteur droit avec flèche 5" o:spid="_x0000_s1026" type="#_x0000_t32" style="position:absolute;margin-left:156pt;margin-top:61.9pt;width:138.9pt;height:0;z-index:251661312;visibility:visible;mso-wrap-style:square;mso-wrap-distance-left:9pt;mso-wrap-distance-top:0;mso-wrap-distance-right:9pt;mso-wrap-distance-bottom:0;mso-position-horizontal:absolute;mso-position-horizontal-relative:text;mso-position-vertical:absolute;mso-position-vertical-relative:text" o:gfxdata="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" strokecolor="black [3200]" strokeweight=".5pt">
+                <v:stroke startarrow="block" endarrow="block" joinstyle="miter"/>
+              </v:shape>
+            </w:pict>
+          </mc:Fallback>
+        </mc:AlternateContent>
+      </w:r>
+      <w:r>
+        <w:rPr>
+          <w:noProof/>
+        </w:rPr>
+        <w:drawing>
+          <wp:anchor distT="0" distB="0" distL="114300" distR="114300" simplePos="0" relativeHeight="251658240" behindDoc="0" locked="0" layoutInCell="1" allowOverlap="1" wp14:anchorId="4BF73666" wp14:editId="480DEFFF">
+            <wp:simplePos x="0" y="0"/>
+            <wp:positionH relativeFrom="margin">
+              <wp:posOffset>109855</wp:posOffset>
+            </wp:positionH>
+            <wp:positionV relativeFrom="paragraph">
+              <wp:posOffset>249555</wp:posOffset>
+            </wp:positionV>
+            <wp:extent cx="1754505" cy="1303020"/>
+            <wp:effectExtent l="0" t="0" r="0" b="0"/>
+            <wp:wrapNone/>
+            <wp:docPr id="2" name="Image 2"/>
+            <wp:cNvGraphicFramePr>
+              <a:graphicFrameLocks xmlns:a="http://schemas.openxmlformats.org/drawingml/2006/main" noChangeAspect="1"/>
+            </wp:cNvGraphicFramePr>
+            <a:graphic xmlns:a="http://schemas.openxmlformats.org/drawingml/2006/main">
+              <a:graphicData uri="http://schemas.openxmlformats.org/drawingml/2006/picture">
+                <pic:pic xmlns:pic="http://schemas.openxmlformats.org/drawingml/2006/picture">
+                  <pic:nvPicPr>
+                    <pic:cNvPr id="0" name="Picture 2"/>
+                    <pic:cNvPicPr>
+                      <a:picLocks noChangeAspect="1" noChangeArrowheads="1"/>
+                    </pic:cNvPicPr>
+                  </pic:nvPicPr>
+                  <pic:blipFill>
+                    <a:blip r:embed="rId7" cstate="print">
+                      <a:extLst>
+                        <a:ext uri="{28A0092B-C50C-407E-A947-70E740481C1C}">
+                          <a14:useLocalDpi xmlns:a14="http://schemas.microsoft.com/office/drawing/2010/main" val="0"/>
+                        </a:ext>
+                      </a:extLst>
+                    </a:blip>
+                    <a:srcRect/>
+                    <a:stretch>
+                      <a:fillRect/>
+                    </a:stretch>
+                  </pic:blipFill>
+                  <pic:spPr bwMode="auto">
+                    <a:xfrm>
+                      <a:off x="0" y="0"/>
+                      <a:ext cx="1754505" cy="1303020"/>
+                    </a:xfrm>
+                    <a:prstGeom prst="rect">
+                      <a:avLst/>
+                    </a:prstGeom>
+                    <a:noFill/>
+                    <a:ln>
+                      <a:noFill/>
+                    </a:ln>
+                  </pic:spPr>
+                </pic:pic>
+              </a:graphicData>
+            </a:graphic>
+            <wp14:sizeRelH relativeFrom="margin">
+              <wp14:pctWidth>0</wp14:pctWidth>
+            </wp14:sizeRelH>
+            <wp14:sizeRelV relativeFrom="margin">
+              <wp14:pctHeight>0</wp14:pctHeight>
+            </wp14:sizeRelV>
+          </wp:anchor>
+        </w:drawing>
+      </w:r>
+      <w:r>
+        <w:rPr>
+          <w:noProof/>
+        </w:rPr>
+        <mc:AlternateContent>
+          <mc:Choice Requires="wps">
+            <w:drawing>
+              <wp:anchor distT="0" distB="0" distL="114300" distR="114300" simplePos="0" relativeHeight="251660288" behindDoc="0" locked="0" layoutInCell="1" allowOverlap="1" wp14:anchorId="2673589E" wp14:editId="59BCE306">
+                <wp:simplePos x="0" y="0"/>
+                <wp:positionH relativeFrom="column">
+                  <wp:posOffset>1436370</wp:posOffset>
+                </wp:positionH>
+                <wp:positionV relativeFrom="paragraph">
+                  <wp:posOffset>1441450</wp:posOffset>
+                </wp:positionV>
+                <wp:extent cx="488950" cy="165735"/>
+                <wp:effectExtent l="0" t="0" r="6350" b="5715"/>
+                <wp:wrapNone/>
+                <wp:docPr id="4" name="Rectangle 4"/>
+                <wp:cNvGraphicFramePr/>
+                <a:graphic xmlns:a="http://schemas.openxmlformats.org/drawingml/2006/main">
+                  <a:graphicData uri="http://schemas.microsoft.com/office/word/2010/wordprocessingShape">
+                    <wps:wsp>
+                      <wps:cNvSpPr/>
+                      <wps:spPr>
+                        <a:xfrm>
+                          <a:off x="0" y="0"/>
+                          <a:ext cx="488950" cy="165735"/>
+                        </a:xfrm>
+                        <a:prstGeom prst="rect">
+                          <a:avLst/>
+                        </a:prstGeom>
+                        <a:solidFill>
+                          <a:schemeClr val="bg1"/>
+                        </a:solidFill>
+                        <a:ln>
+                          <a:noFill/>
+                        </a:ln>
+                      </wps:spPr>
+                      <wps:style>
+                        <a:lnRef idx="2">
+                          <a:schemeClr val="accent1">
+                            <a:shade val="50000"/>
+                          </a:schemeClr>
+                        </a:lnRef>
+                        <a:fillRef idx="1">
+                          <a:schemeClr val="accent1"/>
+                        </a:fillRef>
+                        <a:effectRef idx="0">
+                          <a:schemeClr val="accent1"/>
+                        </a:effectRef>
+                        <a:fontRef idx="minor">
+                          <a:schemeClr val="lt1"/>
+                        </a:fontRef>
+                      </wps:style>
+                      <wps:bodyPr rot="0" spcFirstLastPara="0" vertOverflow="overflow" horzOverflow="overflow" vert="horz" wrap="square" lIns="91440" tIns="45720" rIns="91440" bIns="45720" numCol="1" spcCol="0" rtlCol="0" fromWordArt="0" anchor="ctr" anchorCtr="0" forceAA="0" compatLnSpc="1">
+                        <a:prstTxWarp prst="textNoShape">
+                          <a:avLst/>
+                        </a:prstTxWarp>
+                        <a:noAutofit/>
+                      </wps:bodyPr>
+                    </wps:wsp>
+                  </a:graphicData>
+                </a:graphic>
+              </wp:anchor>
+            </w:drawing>
+          </mc:Choice>
+          <mc:Fallback>
+            <w:pict>
+              <v:rect w14:anchorId="0CDAB4E1" id="Rectangle 4" o:spid="_x0000_s1026" style="position:absolute;margin-left:113.1pt;margin-top:113.5pt;width:38.5pt;height:13.05pt;z-index:251660288;visibility:visible;mso-wrap-style:square;mso-wrap-distance-left:9pt;mso-wrap-distance-top:0;mso-wrap-distance-right:9pt;mso-wrap-distance-bottom:0;mso-position-horizontal:absolute;mso-position-horizontal-relative:text;mso-position-vertical:absolute;mso-position-vertical-relative:text;v-text-anchor:middle" o:gfxdata="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" fillcolor="white [3212]" stroked="f" strokeweight="1pt"/>
+            </w:pict>
+          </mc:Fallback>
+        </mc:AlternateContent>
+      </w:r>
+      <w:r>
+        <w:rPr>
+          <w:noProof/>
+        </w:rPr>
+        <w:drawing>
+          <wp:anchor distT="0" distB="0" distL="114300" distR="114300" simplePos="0" relativeHeight="251659264" behindDoc="0" locked="0" layoutInCell="1" allowOverlap="1" wp14:anchorId="35E584B4" wp14:editId="3E5E51C5">
+            <wp:simplePos x="0" y="0"/>
+            <wp:positionH relativeFrom="column">
+              <wp:posOffset>3514725</wp:posOffset>
+            </wp:positionH>
+            <wp:positionV relativeFrom="paragraph">
+              <wp:posOffset>74295</wp:posOffset>
+            </wp:positionV>
+            <wp:extent cx="2123440" cy="1416685"/>
+            <wp:effectExtent l="0" t="0" r="0" b="0"/>
+            <wp:wrapNone/>
+            <wp:docPr id="3" name="Image 3" descr="PC Icon Office Illustration par wienscollection · Creative Fabrica"/>
+            <wp:cNvGraphicFramePr>
+              <a:graphicFrameLocks xmlns:a="http://schemas.openxmlformats.org/drawingml/2006/main" noChangeAspect="1"/>
+            </wp:cNvGraphicFramePr>
+            <a:graphic xmlns:a="http://schemas.openxmlformats.org/drawingml/2006/main">
+              <a:graphicData uri="http://schemas.openxmlformats.org/drawingml/2006/picture">
+                <pic:pic xmlns:pic="http://schemas.openxmlformats.org/drawingml/2006/picture">
+                  <pic:nvPicPr>
+                    <pic:cNvPr id="0" name="Picture 3" descr="PC Icon Office Illustration par wienscollection · Creative Fabrica"/>
+                    <pic:cNvPicPr>
+                      <a:picLocks noChangeAspect="1" noChangeArrowheads="1"/>
+                    </pic:cNvPicPr>
+                  </pic:nvPicPr>
+                  <pic:blipFill>
+                    <a:blip r:embed="rId8" cstate="print">
+                      <a:extLst>
+                        <a:ext uri="{28A0092B-C50C-407E-A947-70E740481C1C}">
+                          <a14:useLocalDpi xmlns:a14="http://schemas.microsoft.com/office/drawing/2010/main" val="0"/>
+                        </a:ext>
+                      </a:extLst>
+                    </a:blip>
+                    <a:srcRect/>
+                    <a:stretch>
+                      <a:fillRect/>
+                    </a:stretch>
+                  </pic:blipFill>
+                  <pic:spPr bwMode="auto">
+                    <a:xfrm>
+                      <a:off x="0" y="0"/>
+                      <a:ext cx="2123440" cy="1416685"/>
+                    </a:xfrm>
+                    <a:prstGeom prst="rect">
+                      <a:avLst/>
+                    </a:prstGeom>
+                    <a:noFill/>
+                    <a:ln>
+                      <a:noFill/>
+                    </a:ln>
+                  </pic:spPr>
+                </pic:pic>
+              </a:graphicData>
+            </a:graphic>
+            <wp14:sizeRelH relativeFrom="margin">
+              <wp14:pctWidth>0</wp14:pctWidth>
+            </wp14:sizeRelH>
+            <wp14:sizeRelV relativeFrom="margin">
+              <wp14:pctHeight>0</wp14:pctHeight>
+            </wp14:sizeRelV>
+          </wp:anchor>
+        </w:drawing>
+      </w:r>
+    </w:p>
+    <w:p>
+      <w:r>
+        <w:rPr>
+          <w:noProof/>
+        </w:rPr>
+        <mc:AlternateContent>
+          <mc:Choice Requires="wps">
+            <w:drawing>
+              <wp:anchor distT="45720" distB="45720" distL="114300" distR="114300" simplePos="0" relativeHeight="251668480" behindDoc="0" locked="0" layoutInCell="1" allowOverlap="1" wp14:anchorId="336EE25B" wp14:editId="1D588E00">
+                <wp:simplePos x="0" y="0"/>
+                <wp:positionH relativeFrom="margin">
+                  <wp:align>center</wp:align>
+                </wp:positionH>
+                <wp:positionV relativeFrom="paragraph">
+                  <wp:posOffset>177396</wp:posOffset>
+                </wp:positionV>
+                <wp:extent cx="1089660" cy="452120"/>
+                <wp:effectExtent l="0" t="0" r="0" b="5080"/>
+                <wp:wrapSquare wrapText="bothSides"/>
+                <wp:docPr id="9" name="Zone de texte 2"/>
+                <wp:cNvGraphicFramePr>
+                  <a:graphicFrameLocks xmlns:a="http://schemas.openxmlformats.org/drawingml/2006/main"/>
+                </wp:cNvGraphicFramePr>
+                <a:graphic xmlns:a="http://schemas.openxmlformats.org/drawingml/2006/main">
+                  <a:graphicData uri="http://schemas.microsoft.com/office/word/2010/wordprocessingShape">
+                    <wps:wsp>
+                      <wps:cNvSpPr txBox="1">
+                        <a:spLocks noChangeArrowheads="1"/>
+                      </wps:cNvSpPr>
+                      <wps:spPr bwMode="auto">
+                        <a:xfrm>
+                          <a:off x="0" y="0"/>
+                          <a:ext cx="1089660" cy="452120"/>
+                        </a:xfrm>
+                        <a:prstGeom prst="rect">
+                          <a:avLst/>
+                        </a:prstGeom>
+                        <a:noFill/>
+                        <a:ln w="9525">
+                          <a:noFill/>
+                          <a:miter lim="800000"/>
+                          <a:headEnd/>
+                          <a:tailEnd/>
+                        </a:ln>
+                      </wps:spPr>
+                      <wps:txbx>
+                        <w:txbxContent>
+                          <w:p>
+                            <w:pPr>
+                              <w:jc w:val="center"/>
+                            </w:pPr>
+                            <w:r>
+                              <w:t>Réseau de l’école</w:t>
+                            </w:r>
+                          </w:p>
+                        </w:txbxContent>
+                      </wps:txbx>
+                      <wps:bodyPr rot="0" vert="horz" wrap="square" lIns="91440" tIns="45720" rIns="91440" bIns="45720" anchor="t" anchorCtr="0">
+                        <a:noAutofit/>
+                      </wps:bodyPr>
+                    </wps:wsp>
+                  </a:graphicData>
+                </a:graphic>
+                <wp14:sizeRelH relativeFrom="margin">
+                  <wp14:pctWidth>0</wp14:pctWidth>
+                </wp14:sizeRelH>
+                <wp14:sizeRelV relativeFrom="margin">
+                  <wp14:pctHeight>0</wp14:pctHeight>
+                </wp14:sizeRelV>
+              </wp:anchor>
+            </w:drawing>
+          </mc:Choice>
+          <mc:Fallback>
+            <w:pict>
+              <v:shapetype w14:anchorId="336EE25B" id="_x0000_t202" coordsize="21600,21600" o:spt="202" path="m,l,21600r21600,l21600,xe">
+                <v:stroke joinstyle="miter"/>
+                <v:path gradientshapeok="t" o:connecttype="rect"/>
+              </v:shapetype>
+              <v:shape id="Zone de texte 2" o:spid="_x0000_s1026" type="#_x0000_t202" style="position:absolute;margin-left:0;margin-top:13.95pt;width:85.8pt;height:35.6pt;z-index:251668480;visibility:visible;mso-wrap-style:square;mso-width-percent:0;mso-height-percent:0;mso-wrap-distance-left:9pt;mso-wrap-distance-top:3.6pt;mso-wrap-distance-right:9pt;mso-wrap-distance-bottom:3.6pt;mso-position-horizontal:center;mso-position-horizontal-relative:margin;mso-position-vertical:absolute;mso-position-vertical-relative:text;mso-width-percent:0;mso-height-percent:0;mso-width-relative:margin;mso-height-relative:margin;v-text-anchor:top" o:gfxdata="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" filled="f" stroked="f">
+                <v:textbox>
+                  <w:txbxContent>
+                    <w:p>
+                      <w:pPr>
+                        <w:jc w:val="center"/>
+                      </w:pPr>
+                      <w:r>
+                        <w:t>Réseau de l’école</w:t>
+                      </w:r>
+                    </w:p>
+                  </w:txbxContent>
+                </v:textbox>
+                <w10:wrap type="square" anchorx="margin"/>
+              </v:shape>
+            </w:pict>
+          </mc:Fallback>
+        </mc:AlternateContent>
+      </w:r>
+    </w:p>
+    <w:p/>
+    <w:p/>
+    <w:p/>
+    <w:p>
+      <w:r>
+        <w:rPr>
+          <w:noProof/>
+        </w:rPr>
+        <mc:AlternateContent>
+          <mc:Choice Requires="wps">
+            <w:drawing>
+              <wp:anchor distT="45720" distB="45720" distL="114300" distR="114300" simplePos="0" relativeHeight="251663360" behindDoc="0" locked="0" layoutInCell="1" allowOverlap="1" wp14:anchorId="5C860AC2" wp14:editId="361ADE10">
+                <wp:simplePos x="0" y="0"/>
+                <wp:positionH relativeFrom="column">
+                  <wp:posOffset>3006725</wp:posOffset>
+                </wp:positionH>
+                <wp:positionV relativeFrom="paragraph">
+                  <wp:posOffset>96809</wp:posOffset>
+                </wp:positionV>
+                <wp:extent cx="2918460" cy="646430"/>
+                <wp:effectExtent l="0" t="0" r="15240" b="20320"/>
+                <wp:wrapSquare wrapText="bothSides"/>
+                <wp:docPr id="217" name="Zone de texte 2"/>
+                <wp:cNvGraphicFramePr>
+                  <a:graphicFrameLocks xmlns:a="http://schemas.openxmlformats.org/drawingml/2006/main"/>
+                </wp:cNvGraphicFramePr>
+                <a:graphic xmlns:a="http://schemas.openxmlformats.org/drawingml/2006/main">
+                  <a:graphicData uri="http://schemas.microsoft.com/office/word/2010/wordprocessingShape">
+                    <wps:wsp>
+                      <wps:cNvSpPr txBox="1">
+                        <a:spLocks noChangeArrowheads="1"/>
+                      </wps:cNvSpPr>
+                      <wps:spPr bwMode="auto">
+                        <a:xfrm>
+                          <a:off x="0" y="0"/>
+                          <a:ext cx="2918460" cy="646430"/>
+                        </a:xfrm>
+                        <a:prstGeom prst="rect">
+                          <a:avLst/>
+                        </a:prstGeom>
+                        <a:solidFill>
+                          <a:srgbClr val="FFFFFF"/>
+                        </a:solidFill>
+                        <a:ln w="9525">
+                          <a:solidFill>
+                            <a:srgbClr val="000000"/>
+                          </a:solidFill>
+                          <a:miter lim="800000"/>
+                          <a:headEnd/>
+                          <a:tailEnd/>
+                        </a:ln>
+                      </wps:spPr>
+                      <wps:txbx>
+                        <w:txbxContent>
+                          <w:p>
+                            <w:pPr>
+                              <w:jc w:val="center"/>
+                            </w:pPr>
+                            <w:r>
+                              <w:t>157.26.227.149</w:t>
+                            </w:r>
+                            <w:r>
+                              <w:t>:21 (SSH)</w:t>
+                            </w:r>
+                          </w:p>
+                          <w:p>
+                            <w:pPr>
+                              <w:jc w:val="center"/>
+                            </w:pPr>
+                            <w:r>
+                              <w:t>Ordinateur MC0-0215-09</w:t>
+                            </w:r>
+                            <w:r>
+                              <w:t xml:space="preserve"> (Windows 10 21H2)</w:t>
+                            </w:r>
+                          </w:p>
+                        </w:txbxContent>
+                      </wps:txbx>
+                      <wps:bodyPr rot="0" vert="horz" wrap="square" lIns="91440" tIns="45720" rIns="91440" bIns="45720" anchor="t" anchorCtr="0">
+                        <a:noAutofit/>
+                      </wps:bodyPr>
+                    </wps:wsp>
+                  </a:graphicData>
+                </a:graphic>
+                <wp14:sizeRelH relativeFrom="margin">
+                  <wp14:pctWidth>0</wp14:pctWidth>
+                </wp14:sizeRelH>
+                <wp14:sizeRelV relativeFrom="margin">
+                  <wp14:pctHeight>0</wp14:pctHeight>
+                </wp14:sizeRelV>
+              </wp:anchor>
+            </w:drawing>
+          </mc:Choice>
+          <mc:Fallback>
+            <w:pict>
+              <v:shape w14:anchorId="5C860AC2" id="_x0000_s1027" type="#_x0000_t202" style="position:absolute;margin-left:236.75pt;margin-top:7.6pt;width:229.8pt;height:50.9pt;z-index:251663360;visibility:visible;mso-wrap-style:square;mso-width-percent:0;mso-height-percent:0;mso-wrap-distance-left:9pt;mso-wrap-distance-top:3.6pt;mso-wrap-distance-right:9pt;mso-wrap-distance-bottom:3.6pt;mso-position-horizontal:absolute;mso-position-horizontal-relative:text;mso-position-vertical:absolute;mso-position-vertical-relative:text;mso-width-percent:0;mso-height-percent:0;mso-width-relative:margin;mso-height-relative:margin;v-text-anchor:top" o:gfxdata="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">
+                <v:textbox>
+                  <w:txbxContent>
+                    <w:p>
+                      <w:pPr>
+                        <w:jc w:val="center"/>
+                      </w:pPr>
+                      <w:r>
+                        <w:t>157.26.227.149</w:t>
+                      </w:r>
+                      <w:r>
+                        <w:t>:21 (SSH)</w:t>
+                      </w:r>
+                    </w:p>
+                    <w:p>
+                      <w:pPr>
+                        <w:jc w:val="center"/>
+                      </w:pPr>
+                      <w:r>
+                        <w:t>Ordinateur MC0-0215-09</w:t>
+                      </w:r>
+                      <w:r>
+                        <w:t xml:space="preserve"> (Windows 10 21H2)</w:t>
+                      </w:r>
+                    </w:p>
+                  </w:txbxContent>
+                </v:textbox>
+                <w10:wrap type="square"/>
+              </v:shape>
+            </w:pict>
+          </mc:Fallback>
+        </mc:AlternateContent>
+      </w:r>
+      <w:r>
+        <w:rPr>
+          <w:noProof/>
+        </w:rPr>
+        <mc:AlternateContent>
+          <mc:Choice Requires="wps">
+            <w:drawing>
+              <wp:anchor distT="45720" distB="45720" distL="114300" distR="114300" simplePos="0" relativeHeight="251665408" behindDoc="0" locked="0" layoutInCell="1" allowOverlap="1" wp14:anchorId="0A12EC98" wp14:editId="5AC94F8B">
+                <wp:simplePos x="0" y="0"/>
+                <wp:positionH relativeFrom="column">
+                  <wp:posOffset>-216419</wp:posOffset>
+                </wp:positionH>
+                <wp:positionV relativeFrom="paragraph">
+                  <wp:posOffset>125499</wp:posOffset>
+                </wp:positionV>
+                <wp:extent cx="2613660" cy="600075"/>
+                <wp:effectExtent l="0" t="0" r="15240" b="28575"/>
+                <wp:wrapSquare wrapText="bothSides"/>
+                <wp:docPr id="6" name="Zone de texte 2"/>
+                <wp:cNvGraphicFramePr>
+                  <a:graphicFrameLocks xmlns:a="http://schemas.openxmlformats.org/drawingml/2006/main"/>
+                </wp:cNvGraphicFramePr>
+                <a:graphic xmlns:a="http://schemas.openxmlformats.org/drawingml/2006/main">
+                  <a:graphicData uri="http://schemas.microsoft.com/office/word/2010/wordprocessingShape">
+                    <wps:wsp>
+                      <wps:cNvSpPr txBox="1">
+                        <a:spLocks noChangeArrowheads="1"/>
+                      </wps:cNvSpPr>
+                      <wps:spPr bwMode="auto">
+                        <a:xfrm>
+                          <a:off x="0" y="0"/>
+                          <a:ext cx="2613660" cy="600075"/>
+                        </a:xfrm>
+                        <a:prstGeom prst="rect">
+                          <a:avLst/>
+                        </a:prstGeom>
+                        <a:solidFill>
+                          <a:srgbClr val="FFFFFF"/>
+                        </a:solidFill>
+                        <a:ln w="9525">
+                          <a:solidFill>
+                            <a:srgbClr val="000000"/>
+                          </a:solidFill>
+                          <a:miter lim="800000"/>
+                          <a:headEnd/>
+                          <a:tailEnd/>
+                        </a:ln>
+                      </wps:spPr>
+                      <wps:txbx>
+                        <w:txbxContent>
+                          <w:p>
+                            <w:pPr>
+                              <w:jc w:val="center"/>
+                            </w:pPr>
+                            <w:r>
+                              <w:t>157.26.227.</w:t>
+                            </w:r>
+                            <w:r>
+                              <w:t>2</w:t>
+                            </w:r>
+                            <w:r>
+                              <w:t>49</w:t>
+                            </w:r>
+                            <w:r>
+                              <w:t>:21 (SSH)</w:t>
+                            </w:r>
+                          </w:p>
+                          <w:p>
+                            <w:pPr>
+                              <w:jc w:val="center"/>
+                            </w:pPr>
+                            <w:r>
+                              <w:t>Raspberry PI 400</w:t>
+                            </w:r>
+                            <w:r>
+                              <w:t xml:space="preserve"> (</w:t>
+                            </w:r>
+                            <w:r>
+                              <w:t>Debian 11 b</w:t>
+                            </w:r>
+                            <w:r>
+                              <w:t>ull</w:t>
+                            </w:r>
+                            <w:r>
+                              <w:t>000000000000000000000000000000000000</w:t>
+                            </w:r>
+                            <w:bookmarkStart w:id="0" w:name="_GoBack"/>
+                            <w:bookmarkEnd w:id="0"/>
+                            <w:r>
+                              <w:t>0000000000000000000</w:t>
+                            </w:r>
+                            <w:r>
+                              <w:t>seye)</w:t>
+                            </w:r>
+                          </w:p>
+                          <w:p>
+                            <w:pPr>
+                              <w:jc w:val="center"/>
+                            </w:pPr>
+                          </w:p>
+                          <w:p>
+                            <w:pPr>
+                              <w:jc w:val="center"/>
+                            </w:pPr>
+                          </w:p>
+                        </w:txbxContent>
+                      </wps:txbx>
+                      <wps:bodyPr rot="0" vert="horz" wrap="square" lIns="91440" tIns="45720" rIns="91440" bIns="45720" anchor="t" anchorCtr="0">
+                        <a:noAutofit/>
+                      </wps:bodyPr>
+                    </wps:wsp>
+                  </a:graphicData>
+                </a:graphic>
+                <wp14:sizeRelH relativeFrom="margin">
+                  <wp14:pctWidth>0</wp14:pctWidth>
+                </wp14:sizeRelH>
+                <wp14:sizeRelV relativeFrom="margin">
+                  <wp14:pctHeight>0</wp14:pctHeight>
+                </wp14:sizeRelV>
+              </wp:anchor>
+            </w:drawing>
+          </mc:Choice>
+          <mc:Fallback>
+            <w:pict>
+              <v:shape w14:anchorId="0A12EC98" id="_x0000_s1028" type="#_x0000_t202" style="position:absolute;margin-left:-17.05pt;margin-top:9.9pt;width:205.8pt;height:47.25pt;z-index:251665408;visibility:visible;mso-wrap-style:square;mso-width-percent:0;mso-height-percent:0;mso-wrap-distance-left:9pt;mso-wrap-distance-top:3.6pt;mso-wrap-distance-right:9pt;mso-wrap-distance-bottom:3.6pt;mso-position-horizontal:absolute;mso-position-horizontal-relative:text;mso-position-vertical:absolute;mso-position-vertical-relative:text;mso-width-percent:0;mso-height-percent:0;mso-width-relative:margin;mso-height-relative:margin;v-text-anchor:top" o:gfxdata="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">
+                <v:textbox>
+                  <w:txbxContent>
+                    <w:p>
+                      <w:pPr>
+                        <w:jc w:val="center"/>
+                      </w:pPr>
+                      <w:r>
+                        <w:t>157.26.227.</w:t>
+                      </w:r>
+                      <w:r>
+                        <w:t>2</w:t>
+                      </w:r>
+                      <w:r>
+                        <w:t>49</w:t>
+                      </w:r>
+                      <w:r>
+                        <w:t>:21 (SSH)</w:t>
+                      </w:r>
+                    </w:p>
+                    <w:p>
+                      <w:pPr>
+                        <w:jc w:val="center"/>
+                      </w:pPr>
+                      <w:r>
+                        <w:t>Raspberry PI 400</w:t>
+                      </w:r>
+                      <w:r>
+                        <w:t xml:space="preserve"> (</w:t>
+                      </w:r>
+                      <w:r>
+                        <w:t>Debian 11 b</w:t>
+                      </w:r>
+                      <w:r>
+                        <w:t>ull</w:t>
+                      </w:r>
+                      <w:r>
+                        <w:t>000000000000000000000000000000000000</w:t>
+                      </w:r>
+                      <w:bookmarkStart w:id="1" w:name="_GoBack"/>
+                      <w:bookmarkEnd w:id="1"/>
+                      <w:r>
+                        <w:t>0000000000000000000</w:t>
+                      </w:r>
+                      <w:r>
+                        <w:t>seye)</w:t>
+                      </w:r>
+                    </w:p>
+                    <w:p>
+                      <w:pPr>
+                        <w:jc w:val="center"/>
+                      </w:pPr>
+                    </w:p>
+                    <w:p>
+                      <w:pPr>
+                        <w:jc w:val="center"/>
+                      </w:pPr>
+                    </w:p>
+                  </w:txbxContent>
+                </v:textbox>
+                <w10:wrap type="square"/>
+              </v:shape>
+            </w:pict>
+          </mc:Fallback>
+        </mc:AlternateContent>
+      </w:r>
+    </w:p>
+    <w:p/>
+    <w:p/>
+    <w:p/>
+    <w:p>
+      <w:pPr>
+        <w:pStyle w:val="Titre1"/>
+      </w:pPr>
+      <w:r>
+        <w:t>VNC</w:t>
+      </w:r>
+    </w:p>
+    <w:p>
+      <w:r>
+        <mc:AlternateContent>
+          <mc:Choice Requires="wps">
+            <w:drawing>
+              <wp:anchor distT="0" distB="0" distL="114300" distR="114300" simplePos="0" relativeHeight="251673600" behindDoc="0" locked="0" layoutInCell="1" allowOverlap="1" wp14:anchorId="7CFEF1B5" wp14:editId="64380D6F">
+                <wp:simplePos x="0" y="0"/>
+                <wp:positionH relativeFrom="column">
+                  <wp:posOffset>1981835</wp:posOffset>
+                </wp:positionH>
+                <wp:positionV relativeFrom="paragraph">
+                  <wp:posOffset>1017270</wp:posOffset>
+                </wp:positionV>
+                <wp:extent cx="1764030" cy="0"/>
+                <wp:effectExtent l="38100" t="76200" r="26670" b="95250"/>
+                <wp:wrapNone/>
+                <wp:docPr id="11" name="Connecteur droit avec flèche 11"/>
+                <wp:cNvGraphicFramePr/>
+                <a:graphic xmlns:a="http://schemas.openxmlformats.org/drawingml/2006/main">
+                  <a:graphicData uri="http://schemas.microsoft.com/office/word/2010/wordprocessingShape">
+                    <wps:wsp>
+                      <wps:cNvCnPr/>
+                      <wps:spPr>
+                        <a:xfrm>
+                          <a:off x="0" y="0"/>
+                          <a:ext cx="1764030" cy="0"/>
+                        </a:xfrm>
+                        <a:prstGeom prst="straightConnector1">
+                          <a:avLst/>
+                        </a:prstGeom>
+                        <a:ln>
+                          <a:headEnd type="triangle"/>
+                          <a:tailEnd type="triangle"/>
+                        </a:ln>
+                      </wps:spPr>
+                      <wps:style>
+                        <a:lnRef idx="1">
+                          <a:schemeClr val="dk1"/>
+                        </a:lnRef>
+                        <a:fillRef idx="0">
+                          <a:schemeClr val="dk1"/>
+                        </a:fillRef>
+                        <a:effectRef idx="0">
+                          <a:schemeClr val="dk1"/>
+                        </a:effectRef>
+                        <a:fontRef idx="minor">
+                          <a:schemeClr val="tx1"/>
+                        </a:fontRef>
+                      </wps:style>
+                      <wps:bodyPr/>
+                    </wps:wsp>
+                  </a:graphicData>
+                </a:graphic>
+              </wp:anchor>
+            </w:drawing>
+          </mc:Choice>
+          <mc:Fallback>
+            <w:pict>
+              <v:shape w14:anchorId="11E8C1F8" id="Connecteur droit avec flèche 11" o:spid="_x0000_s1026" type="#_x0000_t32" style="position:absolute;margin-left:156.05pt;margin-top:80.1pt;width:138.9pt;height:0;z-index:251673600;visibility:visible;mso-wrap-style:square;mso-wrap-distance-left:9pt;mso-wrap-distance-top:0;mso-wrap-distance-right:9pt;mso-wrap-distance-bottom:0;mso-position-horizontal:absolute;mso-position-horizontal-relative:text;mso-position-vertical:absolute;mso-position-vertical-relative:text" o:gfxdata="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" strokecolor="black [3200]" strokeweight=".5pt">
+                <v:stroke startarrow="block" endarrow="block" joinstyle="miter"/>
+              </v:shape>
+            </w:pict>
+          </mc:Fallback>
+        </mc:AlternateContent>
+      </w:r>
+      <w:r>
+        <mc:AlternateContent>
+          <mc:Choice Requires="wps">
+            <w:drawing>
+              <wp:anchor distT="0" distB="0" distL="114300" distR="114300" simplePos="0" relativeHeight="251672576" behindDoc="0" locked="0" layoutInCell="1" allowOverlap="1" wp14:anchorId="323A01A3" wp14:editId="4B975499">
+                <wp:simplePos x="0" y="0"/>
+                <wp:positionH relativeFrom="column">
+                  <wp:posOffset>1437005</wp:posOffset>
+                </wp:positionH>
+                <wp:positionV relativeFrom="paragraph">
+                  <wp:posOffset>1596390</wp:posOffset>
+                </wp:positionV>
+                <wp:extent cx="488950" cy="165735"/>
+                <wp:effectExtent l="0" t="0" r="6350" b="5715"/>
+                <wp:wrapNone/>
+                <wp:docPr id="10" name="Rectangle 10"/>
+                <wp:cNvGraphicFramePr/>
+                <a:graphic xmlns:a="http://schemas.openxmlformats.org/drawingml/2006/main">
+                  <a:graphicData uri="http://schemas.microsoft.com/office/word/2010/wordprocessingShape">
+                    <wps:wsp>
+                      <wps:cNvSpPr/>
+                      <wps:spPr>
+                        <a:xfrm>
+                          <a:off x="0" y="0"/>
+                          <a:ext cx="488950" cy="165735"/>
+                        </a:xfrm>
+                        <a:prstGeom prst="rect">
+                          <a:avLst/>
+                        </a:prstGeom>
+                        <a:solidFill>
+                          <a:schemeClr val="bg1"/>
+                        </a:solidFill>
+                        <a:ln>
+                          <a:noFill/>
+                        </a:ln>
+                      </wps:spPr>
+                      <wps:style>
+                        <a:lnRef idx="2">
+                          <a:schemeClr val="accent1">
+                            <a:shade val="50000"/>
+                          </a:schemeClr>
+                        </a:lnRef>
+                        <a:fillRef idx="1">
+                          <a:schemeClr val="accent1"/>
+                        </a:fillRef>
+                        <a:effectRef idx="0">
+                          <a:schemeClr val="accent1"/>
+                        </a:effectRef>
+                        <a:fontRef idx="minor">
+                          <a:schemeClr val="lt1"/>
+                        </a:fontRef>
+                      </wps:style>
+                      <wps:bodyPr rot="0" spcFirstLastPara="0" vertOverflow="overflow" horzOverflow="overflow" vert="horz" wrap="square" lIns="91440" tIns="45720" rIns="91440" bIns="45720" numCol="1" spcCol="0" rtlCol="0" fromWordArt="0" anchor="ctr" anchorCtr="0" forceAA="0" compatLnSpc="1">
+                        <a:prstTxWarp prst="textNoShape">
+                          <a:avLst/>
+                        </a:prstTxWarp>
+                        <a:noAutofit/>
+                      </wps:bodyPr>
+                    </wps:wsp>
+                  </a:graphicData>
+                </a:graphic>
+              </wp:anchor>
+            </w:drawing>
+          </mc:Choice>
+          <mc:Fallback>
+            <w:pict>
+              <v:rect w14:anchorId="095060AE" id="Rectangle 10" o:spid="_x0000_s1026" style="position:absolute;margin-left:113.15pt;margin-top:125.7pt;width:38.5pt;height:13.05pt;z-index:251672576;visibility:visible;mso-wrap-style:square;mso-wrap-distance-left:9pt;mso-wrap-distance-top:0;mso-wrap-distance-right:9pt;mso-wrap-distance-bottom:0;mso-position-horizontal:absolute;mso-position-horizontal-relative:text;mso-position-vertical:absolute;mso-position-vertical-relative:text;v-text-anchor:middle" o:gfxdata="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" fillcolor="white [3212]" stroked="f" strokeweight="1pt"/>
+            </w:pict>
+          </mc:Fallback>
+        </mc:AlternateContent>
+      </w:r>
+      <w:r>
+        <w:drawing>
+          <wp:anchor distT="0" distB="0" distL="114300" distR="114300" simplePos="0" relativeHeight="251671552" behindDoc="0" locked="0" layoutInCell="1" allowOverlap="1" wp14:anchorId="47115552" wp14:editId="07956127">
+            <wp:simplePos x="0" y="0"/>
+            <wp:positionH relativeFrom="column">
+              <wp:posOffset>3515360</wp:posOffset>
+            </wp:positionH>
+            <wp:positionV relativeFrom="paragraph">
+              <wp:posOffset>229235</wp:posOffset>
+            </wp:positionV>
+            <wp:extent cx="2123440" cy="1416685"/>
+            <wp:effectExtent l="0" t="0" r="0" b="0"/>
+            <wp:wrapNone/>
+            <wp:docPr id="16" name="Image 16" descr="PC Icon Office Illustration par wienscollection · Creative Fabrica"/>
+            <wp:cNvGraphicFramePr>
+              <a:graphicFrameLocks xmlns:a="http://schemas.openxmlformats.org/drawingml/2006/main" noChangeAspect="1"/>
+            </wp:cNvGraphicFramePr>
+            <a:graphic xmlns:a="http://schemas.openxmlformats.org/drawingml/2006/main">
+              <a:graphicData uri="http://schemas.openxmlformats.org/drawingml/2006/picture">
+                <pic:pic xmlns:pic="http://schemas.openxmlformats.org/drawingml/2006/picture">
+                  <pic:nvPicPr>
+                    <pic:cNvPr id="0" name="Picture 3" descr="PC Icon Office Illustration par wienscollection · Creative Fabrica"/>
+                    <pic:cNvPicPr>
+                      <a:picLocks noChangeAspect="1" noChangeArrowheads="1"/>
+                    </pic:cNvPicPr>
+                  </pic:nvPicPr>
+                  <pic:blipFill>
+                    <a:blip r:embed="rId8" cstate="print">
+                      <a:extLst>
+                        <a:ext uri="{28A0092B-C50C-407E-A947-70E740481C1C}">
+                          <a14:useLocalDpi xmlns:a14="http://schemas.microsoft.com/office/drawing/2010/main" val="0"/>
+                        </a:ext>
+                      </a:extLst>
+                    </a:blip>
+                    <a:srcRect/>
+                    <a:stretch>
+                      <a:fillRect/>
+                    </a:stretch>
+                  </pic:blipFill>
+                  <pic:spPr bwMode="auto">
+                    <a:xfrm>
+                      <a:off x="0" y="0"/>
+                      <a:ext cx="2123440" cy="1416685"/>
+                    </a:xfrm>
+                    <a:prstGeom prst="rect">
+                      <a:avLst/>
+                    </a:prstGeom>
+                    <a:noFill/>
+                    <a:ln>
+                      <a:noFill/>
+                    </a:ln>
+                  </pic:spPr>
+                </pic:pic>
+              </a:graphicData>
+            </a:graphic>
+            <wp14:sizeRelH relativeFrom="margin">
+              <wp14:pctWidth>0</wp14:pctWidth>
+            </wp14:sizeRelH>
+            <wp14:sizeRelV relativeFrom="margin">
+              <wp14:pctHeight>0</wp14:pctHeight>
+            </wp14:sizeRelV>
+          </wp:anchor>
+        </w:drawing>
+      </w:r>
+      <w:r>
+        <w:drawing>
+          <wp:anchor distT="0" distB="0" distL="114300" distR="114300" simplePos="0" relativeHeight="251670528" behindDoc="0" locked="0" layoutInCell="1" allowOverlap="1" wp14:anchorId="21FAD3A3" wp14:editId="08BCDA68">
+            <wp:simplePos x="0" y="0"/>
+            <wp:positionH relativeFrom="margin">
+              <wp:posOffset>110490</wp:posOffset>
+            </wp:positionH>
+            <wp:positionV relativeFrom="paragraph">
+              <wp:posOffset>404495</wp:posOffset>
+            </wp:positionV>
+            <wp:extent cx="1754505" cy="1303020"/>
+            <wp:effectExtent l="0" t="0" r="0" b="0"/>
+            <wp:wrapNone/>
+            <wp:docPr id="15" name="Image 15"/>
+            <wp:cNvGraphicFramePr>
+              <a:graphicFrameLocks xmlns:a="http://schemas.openxmlformats.org/drawingml/2006/main" noChangeAspect="1"/>
+            </wp:cNvGraphicFramePr>
+            <a:graphic xmlns:a="http://schemas.openxmlformats.org/drawingml/2006/main">
+              <a:graphicData uri="http://schemas.openxmlformats.org/drawingml/2006/picture">
+                <pic:pic xmlns:pic="http://schemas.openxmlformats.org/drawingml/2006/picture">
+                  <pic:nvPicPr>
+                    <pic:cNvPr id="0" name="Picture 2"/>
+                    <pic:cNvPicPr>
+                      <a:picLocks noChangeAspect="1" noChangeArrowheads="1"/>
+                    </pic:cNvPicPr>
+                  </pic:nvPicPr>
+                  <pic:blipFill>
+                    <a:blip r:embed="rId7" cstate="print">
+                      <a:extLst>
+                        <a:ext uri="{28A0092B-C50C-407E-A947-70E740481C1C}">
+                          <a14:useLocalDpi xmlns:a14="http://schemas.microsoft.com/office/drawing/2010/main" val="0"/>
+                        </a:ext>
+                      </a:extLst>
+                    </a:blip>
+                    <a:srcRect/>
+                    <a:stretch>
+                      <a:fillRect/>
+                    </a:stretch>
+                  </pic:blipFill>
+                  <pic:spPr bwMode="auto">
+                    <a:xfrm>
+                      <a:off x="0" y="0"/>
+                      <a:ext cx="1754505" cy="1303020"/>
+                    </a:xfrm>
+                    <a:prstGeom prst="rect">
+                      <a:avLst/>
+                    </a:prstGeom>
+                    <a:noFill/>
+                    <a:ln>
+                      <a:noFill/>
+                    </a:ln>
+                  </pic:spPr>
+                </pic:pic>
+              </a:graphicData>
+            </a:graphic>
+            <wp14:sizeRelH relativeFrom="margin">
+              <wp14:pctWidth>0</wp14:pctWidth>
+            </wp14:sizeRelH>
+            <wp14:sizeRelV relativeFrom="margin">
+              <wp14:pctHeight>0</wp14:pctHeight>
+            </wp14:sizeRelV>
+          </wp:anchor>
+        </w:drawing>
+      </w:r>
+    </w:p>
+    <w:p>
+      <w:r>
+        <w:rPr>
+          <w:noProof/>
+        </w:rPr>
+        <w:drawing>
+          <wp:anchor distT="0" distB="0" distL="114300" distR="114300" simplePos="0" relativeHeight="251679744" behindDoc="0" locked="0" layoutInCell="1" allowOverlap="1" wp14:anchorId="53FFE1BE" wp14:editId="0E5B6478">
+            <wp:simplePos x="0" y="0"/>
+            <wp:positionH relativeFrom="column">
+              <wp:posOffset>5001145</wp:posOffset>
+            </wp:positionH>
+            <wp:positionV relativeFrom="paragraph">
+              <wp:posOffset>11142</wp:posOffset>
+            </wp:positionV>
+            <wp:extent cx="461876" cy="461876"/>
+            <wp:effectExtent l="0" t="0" r="0" b="0"/>
+            <wp:wrapNone/>
+            <wp:docPr id="19" name="Image 19"/>
+            <wp:cNvGraphicFramePr>
+              <a:graphicFrameLocks xmlns:a="http://schemas.openxmlformats.org/drawingml/2006/main" noChangeAspect="1"/>
+            </wp:cNvGraphicFramePr>
+            <a:graphic xmlns:a="http://schemas.openxmlformats.org/drawingml/2006/main">
+              <a:graphicData uri="http://schemas.openxmlformats.org/drawingml/2006/picture">
+                <pic:pic xmlns:pic="http://schemas.openxmlformats.org/drawingml/2006/picture">
+                  <pic:nvPicPr>
+                    <pic:cNvPr id="0" name="Picture 8"/>
+                    <pic:cNvPicPr>
+                      <a:picLocks noChangeAspect="1" noChangeArrowheads="1"/>
+                    </pic:cNvPicPr>
+                  </pic:nvPicPr>
+                  <pic:blipFill>
+                    <a:blip r:embed="rId9" cstate="print">
+                      <a:extLst>
+                        <a:ext uri="{28A0092B-C50C-407E-A947-70E740481C1C}">
+                          <a14:useLocalDpi xmlns:a14="http://schemas.microsoft.com/office/drawing/2010/main" val="0"/>
+                        </a:ext>
+                      </a:extLst>
+                    </a:blip>
+                    <a:srcRect/>
+                    <a:stretch>
+                      <a:fillRect/>
+                    </a:stretch>
+                  </pic:blipFill>
+                  <pic:spPr bwMode="auto">
+                    <a:xfrm>
+                      <a:off x="0" y="0"/>
+                      <a:ext cx="461876" cy="461876"/>
+                    </a:xfrm>
+                    <a:prstGeom prst="rect">
+                      <a:avLst/>
+                    </a:prstGeom>
+                    <a:noFill/>
+                    <a:ln>
+                      <a:noFill/>
+                    </a:ln>
+                  </pic:spPr>
+                </pic:pic>
+              </a:graphicData>
+            </a:graphic>
+            <wp14:sizeRelH relativeFrom="margin">
+              <wp14:pctWidth>0</wp14:pctWidth>
+            </wp14:sizeRelH>
+            <wp14:sizeRelV relativeFrom="margin">
+              <wp14:pctHeight>0</wp14:pctHeight>
+            </wp14:sizeRelV>
+          </wp:anchor>
+        </w:drawing>
+      </w:r>
+      <w:r>
+        <w:rPr>
+          <w:noProof/>
+        </w:rPr>
+        <w:drawing>
+          <wp:anchor distT="0" distB="0" distL="114300" distR="114300" simplePos="0" relativeHeight="251678720" behindDoc="0" locked="0" layoutInCell="1" allowOverlap="1" wp14:anchorId="59DBD6A1" wp14:editId="1643AAB6">
+            <wp:simplePos x="0" y="0"/>
+            <wp:positionH relativeFrom="column">
+              <wp:posOffset>1584613</wp:posOffset>
+            </wp:positionH>
+            <wp:positionV relativeFrom="paragraph">
+              <wp:posOffset>11546</wp:posOffset>
+            </wp:positionV>
+            <wp:extent cx="442884" cy="442884"/>
+            <wp:effectExtent l="0" t="0" r="0" b="0"/>
+            <wp:wrapNone/>
+            <wp:docPr id="18" name="Image 18"/>
+            <wp:cNvGraphicFramePr>
+              <a:graphicFrameLocks xmlns:a="http://schemas.openxmlformats.org/drawingml/2006/main" noChangeAspect="1"/>
+            </wp:cNvGraphicFramePr>
+            <a:graphic xmlns:a="http://schemas.openxmlformats.org/drawingml/2006/main">
+              <a:graphicData uri="http://schemas.openxmlformats.org/drawingml/2006/picture">
+                <pic:pic xmlns:pic="http://schemas.openxmlformats.org/drawingml/2006/picture">
+                  <pic:nvPicPr>
+                    <pic:cNvPr id="0" name="Picture 7"/>
+                    <pic:cNvPicPr>
+                      <a:picLocks noChangeAspect="1" noChangeArrowheads="1"/>
+                    </pic:cNvPicPr>
+                  </pic:nvPicPr>
+                  <pic:blipFill>
+                    <a:blip r:embed="rId10" cstate="print">
+                      <a:extLst>
+                        <a:ext uri="{28A0092B-C50C-407E-A947-70E740481C1C}">
+                          <a14:useLocalDpi xmlns:a14="http://schemas.microsoft.com/office/drawing/2010/main" val="0"/>
+                        </a:ext>
+                      </a:extLst>
+                    </a:blip>
+                    <a:srcRect/>
+                    <a:stretch>
+                      <a:fillRect/>
+                    </a:stretch>
+                  </pic:blipFill>
+                  <pic:spPr bwMode="auto">
+                    <a:xfrm>
+                      <a:off x="0" y="0"/>
+                      <a:ext cx="442884" cy="442884"/>
+                    </a:xfrm>
+                    <a:prstGeom prst="rect">
+                      <a:avLst/>
+                    </a:prstGeom>
+                    <a:noFill/>
+                    <a:ln>
+                      <a:noFill/>
+                    </a:ln>
+                  </pic:spPr>
+                </pic:pic>
+              </a:graphicData>
+            </a:graphic>
+            <wp14:sizeRelH relativeFrom="margin">
+              <wp14:pctWidth>0</wp14:pctWidth>
+            </wp14:sizeRelH>
+            <wp14:sizeRelV relativeFrom="margin">
+              <wp14:pctHeight>0</wp14:pctHeight>
+            </wp14:sizeRelV>
+          </wp:anchor>
+        </w:drawing>
+      </w:r>
+      <w:r>
+        <w:drawing>
+          <wp:anchor distT="0" distB="0" distL="114300" distR="114300" simplePos="0" relativeHeight="251676672" behindDoc="0" locked="0" layoutInCell="1" allowOverlap="1" wp14:anchorId="3ABFA839" wp14:editId="153794F8">
+            <wp:simplePos x="0" y="0"/>
+            <wp:positionH relativeFrom="margin">
+              <wp:posOffset>2262505</wp:posOffset>
+            </wp:positionH>
+            <wp:positionV relativeFrom="paragraph">
+              <wp:posOffset>8890</wp:posOffset>
+            </wp:positionV>
+            <wp:extent cx="1237615" cy="1237615"/>
+            <wp:effectExtent l="0" t="0" r="0" b="0"/>
+            <wp:wrapNone/>
+            <wp:docPr id="17" name="Graphique 17" descr="Nuage"/>
+            <wp:cNvGraphicFramePr>
+              <a:graphicFrameLocks xmlns:a="http://schemas.openxmlformats.org/drawingml/2006/main" noChangeAspect="1"/>
+            </wp:cNvGraphicFramePr>
+            <a:graphic xmlns:a="http://schemas.openxmlformats.org/drawingml/2006/main">
+              <a:graphicData uri="http://schemas.openxmlformats.org/drawingml/2006/picture">
+                <pic:pic xmlns:pic="http://schemas.openxmlformats.org/drawingml/2006/picture">
+                  <pic:nvPicPr>
+                    <pic:cNvPr id="8" name="cloud.svg"/>
+                    <pic:cNvPicPr/>
+                  </pic:nvPicPr>
+                  <pic:blipFill>
+                    <a:blip r:embed="rId5">
+                      <a:extLst>
+                        <a:ext uri="{28A0092B-C50C-407E-A947-70E740481C1C}">
+                          <a14:useLocalDpi xmlns:a14="http://schemas.microsoft.com/office/drawing/2010/main" val="0"/>
+                        </a:ext>
+                        <a:ext uri="{96DAC541-7B7A-43D3-8B79-37D633B846F1}">
+                          <asvg:svgBlip xmlns:asvg="http://schemas.microsoft.com/office/drawing/2016/SVG/main" r:embed="rId6"/>
+                        </a:ext>
+                      </a:extLst>
+                    </a:blip>
+                    <a:stretch>
+                      <a:fillRect/>
+                    </a:stretch>
+                  </pic:blipFill>
+                  <pic:spPr>
+                    <a:xfrm>
+                      <a:off x="0" y="0"/>
+                      <a:ext cx="1237615" cy="1237615"/>
+                    </a:xfrm>
+                    <a:prstGeom prst="rect">
+                      <a:avLst/>
+                    </a:prstGeom>
+                  </pic:spPr>
+                </pic:pic>
+              </a:graphicData>
+            </a:graphic>
+            <wp14:sizeRelH relativeFrom="margin">
+              <wp14:pctWidth>0</wp14:pctWidth>
+            </wp14:sizeRelH>
+            <wp14:sizeRelV relativeFrom="margin">
+              <wp14:pctHeight>0</wp14:pctHeight>
+            </wp14:sizeRelV>
+          </wp:anchor>
+        </w:drawing>
+      </w:r>
+    </w:p>
+    <w:p>
+      <w:r>
+        <mc:AlternateContent>
+          <mc:Choice Requires="wps">
+            <w:drawing>
+              <wp:anchor distT="45720" distB="45720" distL="114300" distR="114300" simplePos="0" relativeHeight="251677696" behindDoc="0" locked="0" layoutInCell="1" allowOverlap="1" wp14:anchorId="1325CC5C" wp14:editId="3EFF4DCA">
+                <wp:simplePos x="0" y="0"/>
+                <wp:positionH relativeFrom="margin">
+                  <wp:align>center</wp:align>
+                </wp:positionH>
+                <wp:positionV relativeFrom="paragraph">
+                  <wp:posOffset>156268</wp:posOffset>
+                </wp:positionV>
+                <wp:extent cx="1089660" cy="452120"/>
+                <wp:effectExtent l="0" t="0" r="0" b="5080"/>
+                <wp:wrapSquare wrapText="bothSides"/>
+                <wp:docPr id="14" name="Zone de texte 2"/>
+                <wp:cNvGraphicFramePr>
+                  <a:graphicFrameLocks xmlns:a="http://schemas.openxmlformats.org/drawingml/2006/main"/>
+                </wp:cNvGraphicFramePr>
+                <a:graphic xmlns:a="http://schemas.openxmlformats.org/drawingml/2006/main">
+                  <a:graphicData uri="http://schemas.microsoft.com/office/word/2010/wordprocessingShape">
+                    <wps:wsp>
+                      <wps:cNvSpPr txBox="1">
+                        <a:spLocks noChangeArrowheads="1"/>
+                      </wps:cNvSpPr>
+                      <wps:spPr bwMode="auto">
+                        <a:xfrm>
+                          <a:off x="0" y="0"/>
+                          <a:ext cx="1089660" cy="452120"/>
+                        </a:xfrm>
+                        <a:prstGeom prst="rect">
+                          <a:avLst/>
+                        </a:prstGeom>
+                        <a:noFill/>
+                        <a:ln w="9525">
+                          <a:noFill/>
+                          <a:miter lim="800000"/>
+                          <a:headEnd/>
+                          <a:tailEnd/>
+                        </a:ln>
+                      </wps:spPr>
+                      <wps:txbx>
+                        <w:txbxContent>
+                          <w:p>
+                            <w:pPr>
+                              <w:jc w:val="center"/>
+                            </w:pPr>
+                            <w:r>
+                              <w:t>Réseau de l’école</w:t>
+                            </w:r>
+                          </w:p>
+                        </w:txbxContent>
+                      </wps:txbx>
+                      <wps:bodyPr rot="0" vert="horz" wrap="square" lIns="91440" tIns="45720" rIns="91440" bIns="45720" anchor="t" anchorCtr="0">
+                        <a:noAutofit/>
+                      </wps:bodyPr>
+                    </wps:wsp>
+                  </a:graphicData>
+                </a:graphic>
+                <wp14:sizeRelH relativeFrom="margin">
+                  <wp14:pctWidth>0</wp14:pctWidth>
+                </wp14:sizeRelH>
+                <wp14:sizeRelV relativeFrom="margin">
+                  <wp14:pctHeight>0</wp14:pctHeight>
+                </wp14:sizeRelV>
+              </wp:anchor>
+            </w:drawing>
+          </mc:Choice>
+          <mc:Fallback>
+            <w:pict>
+              <v:shape w14:anchorId="1325CC5C" id="_x0000_s1029" type="#_x0000_t202" style="position:absolute;margin-left:0;margin-top:12.3pt;width:85.8pt;height:35.6pt;z-index:251677696;visibility:visible;mso-wrap-style:square;mso-width-percent:0;mso-height-percent:0;mso-wrap-distance-left:9pt;mso-wrap-distance-top:3.6pt;mso-wrap-distance-right:9pt;mso-wrap-distance-bottom:3.6pt;mso-position-horizontal:center;mso-position-horizontal-relative:margin;mso-position-vertical:absolute;mso-position-vertical-relative:text;mso-width-percent:0;mso-height-percent:0;mso-width-relative:margin;mso-height-relative:margin;v-text-anchor:top" o:gfxdata="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" filled="f" stroked="f">
+                <v:textbox>
+                  <w:txbxContent>
+                    <w:p>
+                      <w:pPr>
+                        <w:jc w:val="center"/>
+                      </w:pPr>
+                      <w:r>
+                        <w:t>Réseau de l’école</w:t>
+                      </w:r>
+                    </w:p>
+                  </w:txbxContent>
+                </v:textbox>
+                <w10:wrap type="square" anchorx="margin"/>
+              </v:shape>
+            </w:pict>
+          </mc:Fallback>
+        </mc:AlternateContent>
+      </w:r>
+    </w:p>
+    <w:p/>
+    <w:p/>
+    <w:p/>
+    <w:p>
+      <w:r>
+        <mc:AlternateContent>
+          <mc:Choice Requires="wps">
+            <w:drawing>
+              <wp:anchor distT="45720" distB="45720" distL="114300" distR="114300" simplePos="0" relativeHeight="251675648" behindDoc="0" locked="0" layoutInCell="1" allowOverlap="1" wp14:anchorId="46EE8EB8" wp14:editId="0516AD2D">
+                <wp:simplePos x="0" y="0"/>
+                <wp:positionH relativeFrom="column">
+                  <wp:posOffset>-197889</wp:posOffset>
+                </wp:positionH>
+                <wp:positionV relativeFrom="paragraph">
+                  <wp:posOffset>296776</wp:posOffset>
+                </wp:positionV>
+                <wp:extent cx="2456815" cy="590550"/>
+                <wp:effectExtent l="0" t="0" r="19685" b="19050"/>
+                <wp:wrapSquare wrapText="bothSides"/>
+                <wp:docPr id="13" name="Zone de texte 2"/>
+                <wp:cNvGraphicFramePr>
+                  <a:graphicFrameLocks xmlns:a="http://schemas.openxmlformats.org/drawingml/2006/main"/>
+                </wp:cNvGraphicFramePr>
+                <a:graphic xmlns:a="http://schemas.openxmlformats.org/drawingml/2006/main">
+                  <a:graphicData uri="http://schemas.microsoft.com/office/word/2010/wordprocessingShape">
+                    <wps:wsp>
+                      <wps:cNvSpPr txBox="1">
+                        <a:spLocks noChangeArrowheads="1"/>
+                      </wps:cNvSpPr>
+                      <wps:spPr bwMode="auto">
+                        <a:xfrm>
+                          <a:off x="0" y="0"/>
+                          <a:ext cx="2456815" cy="590550"/>
+                        </a:xfrm>
+                        <a:prstGeom prst="rect">
+                          <a:avLst/>
+                        </a:prstGeom>
+                        <a:solidFill>
+                          <a:srgbClr val="FFFFFF"/>
+                        </a:solidFill>
+                        <a:ln w="9525">
+                          <a:solidFill>
+                            <a:srgbClr val="000000"/>
+                          </a:solidFill>
+                          <a:miter lim="800000"/>
+                          <a:headEnd/>
+                          <a:tailEnd/>
+                        </a:ln>
+                      </wps:spPr>
+                      <wps:txbx>
+                        <w:txbxContent>
+                          <w:p>
+                            <w:pPr>
+                              <w:jc w:val="center"/>
+                            </w:pPr>
+                            <w:r>
+                              <w:t>157.26.227.</w:t>
+                            </w:r>
+                            <w:r>
+                              <w:t>2</w:t>
+                            </w:r>
+                            <w:r>
+                              <w:t>49</w:t>
+                            </w:r>
+                          </w:p>
+                          <w:p>
+                            <w:pPr>
+                              <w:jc w:val="center"/>
+                            </w:pPr>
+                            <w:r>
+                              <w:t>Raspberry PI 400</w:t>
+                            </w:r>
+                            <w:r>
+                              <w:t xml:space="preserve"> </w:t>
+                            </w:r>
+                            <w:r>
+                              <w:t xml:space="preserve">(Debian 11 </w:t>
+                            </w:r>
+                            <w:proofErr w:type="spellStart"/>
+                            <w:r>
+                              <w:t>b</w:t>
+                            </w:r>
+                            <w:r>
+                              <w:t>ull</w:t>
+                            </w:r>
+                            <w:r>
+                              <w:t>seye</w:t>
+                            </w:r>
+                            <w:proofErr w:type="spellEnd"/>
+                            <w:r>
+                              <w:t>)</w:t>
+                            </w:r>
+                          </w:p>
+                          <w:p>
+                            <w:pPr>
+                              <w:jc w:val="center"/>
+                            </w:pPr>
+                          </w:p>
+                        </w:txbxContent>
+                      </wps:txbx>
+                      <wps:bodyPr rot="0" vert="horz" wrap="square" lIns="91440" tIns="45720" rIns="91440" bIns="45720" anchor="t" anchorCtr="0">
+                        <a:noAutofit/>
+                      </wps:bodyPr>
+                    </wps:wsp>
+                  </a:graphicData>
+                </a:graphic>
+                <wp14:sizeRelH relativeFrom="margin">
+                  <wp14:pctWidth>0</wp14:pctWidth>
+                </wp14:sizeRelH>
+                <wp14:sizeRelV relativeFrom="margin">
+                  <wp14:pctHeight>0</wp14:pctHeight>
+                </wp14:sizeRelV>
+              </wp:anchor>
+            </w:drawing>
+          </mc:Choice>
+          <mc:Fallback>
+            <w:pict>
+              <v:shape w14:anchorId="46EE8EB8" id="_x0000_s1030" type="#_x0000_t202" style="position:absolute;margin-left:-15.6pt;margin-top:23.35pt;width:193.45pt;height:46.5pt;z-index:251675648;visibility:visible;mso-wrap-style:square;mso-width-percent:0;mso-height-percent:0;mso-wrap-distance-left:9pt;mso-wrap-distance-top:3.6pt;mso-wrap-distance-right:9pt;mso-wrap-distance-bottom:3.6pt;mso-position-horizontal:absolute;mso-position-horizontal-relative:text;mso-position-vertical:absolute;mso-position-vertical-relative:text;mso-width-percent:0;mso-height-percent:0;mso-width-relative:margin;mso-height-relative:margin;v-text-anchor:top" o:gfxdata="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">
+                <v:textbox>
+                  <w:txbxContent>
+                    <w:p>
+                      <w:pPr>
+                        <w:jc w:val="center"/>
+                      </w:pPr>
+                      <w:r>
+                        <w:t>157.26.227.</w:t>
+                      </w:r>
+                      <w:r>
+                        <w:t>2</w:t>
+                      </w:r>
+                      <w:r>
+                        <w:t>49</w:t>
+                      </w:r>
+                    </w:p>
+                    <w:p>
+                      <w:pPr>
+                        <w:jc w:val="center"/>
+                      </w:pPr>
+                      <w:r>
+                        <w:t>Raspberry PI 400</w:t>
+                      </w:r>
+                      <w:r>
+                        <w:t xml:space="preserve"> </w:t>
+                      </w:r>
+                      <w:r>
+                        <w:t xml:space="preserve">(Debian 11 </w:t>
+                      </w:r>
+                      <w:proofErr w:type="spellStart"/>
+                      <w:r>
+                        <w:t>b</w:t>
+                      </w:r>
+                      <w:r>
+                        <w:t>ull</w:t>
+                      </w:r>
+                      <w:r>
+                        <w:t>seye</w:t>
+                      </w:r>
+                      <w:proofErr w:type="spellEnd"/>
+                      <w:r>
+                        <w:t>)</w:t>
+                      </w:r>
+                    </w:p>
+                    <w:p>
+                      <w:pPr>
+                        <w:jc w:val="center"/>
+                      </w:pPr>
+                    </w:p>
+                  </w:txbxContent>
+                </v:textbox>
+                <w10:wrap type="square"/>
+              </v:shape>
+            </w:pict>
+          </mc:Fallback>
+        </mc:AlternateContent>
+      </w:r>
+    </w:p>
+    <w:p>
+      <w:r>
+        <mc:AlternateContent>
+          <mc:Choice Requires="wps">
+            <w:drawing>
+              <wp:anchor distT="45720" distB="45720" distL="114300" distR="114300" simplePos="0" relativeHeight="251674624" behindDoc="0" locked="0" layoutInCell="1" allowOverlap="1" wp14:anchorId="1A42F010" wp14:editId="05DC02B3">
+                <wp:simplePos x="0" y="0"/>
+                <wp:positionH relativeFrom="column">
+                  <wp:posOffset>2979016</wp:posOffset>
+                </wp:positionH>
+                <wp:positionV relativeFrom="paragraph">
+                  <wp:posOffset>20667</wp:posOffset>
+                </wp:positionV>
+                <wp:extent cx="2890520" cy="609600"/>
+                <wp:effectExtent l="0" t="0" r="24130" b="19050"/>
+                <wp:wrapSquare wrapText="bothSides"/>
+                <wp:docPr id="12" name="Zone de texte 2"/>
+                <wp:cNvGraphicFramePr>
+                  <a:graphicFrameLocks xmlns:a="http://schemas.openxmlformats.org/drawingml/2006/main"/>
+                </wp:cNvGraphicFramePr>
+                <a:graphic xmlns:a="http://schemas.openxmlformats.org/drawingml/2006/main">
+                  <a:graphicData uri="http://schemas.microsoft.com/office/word/2010/wordprocessingShape">
+                    <wps:wsp>
+                      <wps:cNvSpPr txBox="1">
+                        <a:spLocks noChangeArrowheads="1"/>
+                      </wps:cNvSpPr>
+                      <wps:spPr bwMode="auto">
+                        <a:xfrm>
+                          <a:off x="0" y="0"/>
+                          <a:ext cx="2890520" cy="609600"/>
+                        </a:xfrm>
+                        <a:prstGeom prst="rect">
+                          <a:avLst/>
+                        </a:prstGeom>
+                        <a:solidFill>
+                          <a:srgbClr val="FFFFFF"/>
+                        </a:solidFill>
+                        <a:ln w="9525">
+                          <a:solidFill>
+                            <a:srgbClr val="000000"/>
+                          </a:solidFill>
+                          <a:miter lim="800000"/>
+                          <a:headEnd/>
+                          <a:tailEnd/>
+                        </a:ln>
+                      </wps:spPr>
+                      <wps:txbx>
+                        <w:txbxContent>
+                          <w:p>
+                            <w:pPr>
+                              <w:jc w:val="center"/>
+                            </w:pPr>
+                            <w:r>
+                              <w:t>157.26.227.149</w:t>
+                            </w:r>
+                          </w:p>
+                          <w:p>
+                            <w:pPr>
+                              <w:jc w:val="center"/>
+                            </w:pPr>
+                            <w:r>
+                              <w:t>Ordinateur MC0-0215-09</w:t>
+                            </w:r>
+                            <w:r>
+                              <w:t xml:space="preserve"> </w:t>
+                            </w:r>
+                            <w:r>
+                              <w:t>(Windows 10 21H2)</w:t>
+                            </w:r>
+                          </w:p>
+                          <w:p>
+                            <w:pPr>
+                              <w:jc w:val="center"/>
+                            </w:pPr>
+                            <w:r>
+                              <w:t xml:space="preserve"> </w:t>
+                            </w:r>
+                          </w:p>
+                        </w:txbxContent>
+                      </wps:txbx>
+                      <wps:bodyPr rot="0" vert="horz" wrap="square" lIns="91440" tIns="45720" rIns="91440" bIns="45720" anchor="t" anchorCtr="0">
+                        <a:noAutofit/>
+                      </wps:bodyPr>
+                    </wps:wsp>
+                  </a:graphicData>
+                </a:graphic>
+                <wp14:sizeRelH relativeFrom="margin">
+                  <wp14:pctWidth>0</wp14:pctWidth>
+                </wp14:sizeRelH>
+                <wp14:sizeRelV relativeFrom="margin">
+                  <wp14:pctHeight>0</wp14:pctHeight>
+                </wp14:sizeRelV>
+              </wp:anchor>
+            </w:drawing>
+          </mc:Choice>
+          <mc:Fallback>
+            <w:pict>
+              <v:shape w14:anchorId="1A42F010" id="_x0000_s1031" type="#_x0000_t202" style="position:absolute;margin-left:234.55pt;margin-top:1.65pt;width:227.6pt;height:48pt;z-index:251674624;visibility:visible;mso-wrap-style:square;mso-width-percent:0;mso-height-percent:0;mso-wrap-distance-left:9pt;mso-wrap-distance-top:3.6pt;mso-wrap-distance-right:9pt;mso-wrap-distance-bottom:3.6pt;mso-position-horizontal:absolute;mso-position-horizontal-relative:text;mso-position-vertical:absolute;mso-position-vertical-relative:text;mso-width-percent:0;mso-height-percent:0;mso-width-relative:margin;mso-height-relative:margin;v-text-anchor:top" o:gfxdata="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">
+                <v:textbox>
+                  <w:txbxContent>
+                    <w:p>
+                      <w:pPr>
+                        <w:jc w:val="center"/>
+                      </w:pPr>
+                      <w:r>
+                        <w:t>157.26.227.149</w:t>
+                      </w:r>
+                    </w:p>
+                    <w:p>
+                      <w:pPr>
+                        <w:jc w:val="center"/>
+                      </w:pPr>
+                      <w:r>
+                        <w:t>Ordinateur MC0-0215-09</w:t>
+                      </w:r>
+                      <w:r>
+                        <w:t xml:space="preserve"> </w:t>
+                      </w:r>
+                      <w:r>
+                        <w:t>(Windows 10 21H2)</w:t>
+                      </w:r>
+                    </w:p>
+                    <w:p>
+                      <w:pPr>
+                        <w:jc w:val="center"/>
+                      </w:pPr>
+                      <w:r>
+                        <w:t xml:space="preserve"> </w:t>
+                      </w:r>
+                    </w:p>
+                  </w:txbxContent>
+                </v:textbox>
+                <w10:wrap type="square"/>
+              </v:shape>
+            </w:pict>
+          </mc:Fallback>
+        </mc:AlternateContent>
       </w:r>
     </w:p>
     <w:p/>
@@ -929,7 +2571,7 @@
     <w:charset w:val="00"/>
     <w:family w:val="swiss"/>
     <w:pitch w:val="variable"/>
-    <w:sig w:usb0="E1002AFF" w:usb1="4000ACFF" w:usb2="00000009" w:usb3="00000000" w:csb0="000001FF" w:csb1="00000000"/>
+    <w:sig w:usb0="E00002FF" w:usb1="4000ACFF" w:usb2="00000001" w:usb3="00000000" w:csb0="0000019F" w:csb1="00000000"/>
   </w:font>
   <w:font w:name="Times New Roman">
     <w:panose1 w:val="02020603050405020304"/>
@@ -943,7 +2585,7 @@
     <w:charset w:val="00"/>
     <w:family w:val="swiss"/>
     <w:pitch w:val="variable"/>
-    <w:sig w:usb0="A0002AEF" w:usb1="4000207B" w:usb2="00000000" w:usb3="00000000" w:csb0="000001FF" w:csb1="00000000"/>
+    <w:sig w:usb0="A00002EF" w:usb1="4000207B" w:usb2="00000000" w:usb3="00000000" w:csb0="0000009F" w:csb1="00000000"/>
   </w:font>
 </w:fonts>
 </file>
@@ -965,7 +2607,9 @@
   </w:compat>
   <w:rsids>
     <w:rsidRoot w:val="002B2992"/>
+    <w:rsid w:val="0021054F"/>
     <w:rsid w:val="002B2992"/>
+    <w:rsid w:val="00781B57"/>
     <w:rsid w:val="00AF1784"/>
   </w:rsids>
   <m:mathPr>
@@ -1737,4 +3381,16 @@
     </a:ext>
   </a:extLst>
 </a:theme>
+</file>
+
+<file path=customXml/item1.xml><?xml version="1.0" encoding="utf-8"?>
+<b:Sources xmlns:b="http://schemas.openxmlformats.org/officeDocument/2006/bibliography" xmlns="http://schemas.openxmlformats.org/officeDocument/2006/bibliography" SelectedStyle="\APASixthEditionOfficeOnline.xsl" StyleName="APA" Version="6"/>
+</file>
+
+<file path=customXml/itemProps1.xml><?xml version="1.0" encoding="utf-8"?>
+<ds:datastoreItem xmlns:ds="http://schemas.openxmlformats.org/officeDocument/2006/customXml" ds:itemID="{7CF72559-14BA-4C0D-B513-383F485898C2}">
+  <ds:schemaRefs>
+    <ds:schemaRef ds:uri="http://schemas.openxmlformats.org/officeDocument/2006/bibliography"/>
+  </ds:schemaRefs>
+</ds:datastoreItem>
 </file>